--- a/Ricerche word/Italiano/Torquato Tasso.docx
+++ b/Ricerche word/Italiano/Torquato Tasso.docx
@@ -33,21 +33,104 @@
           <w:bCs/>
           <w:color w:val="FF0000"/>
         </w:rPr>
-        <w:t>Sorrento 1544-Roma 15956)</w:t>
+        <w:t xml:space="preserve">Sorrento 1544-Roma </w:t>
+      </w:r>
+      <w:commentRangeStart w:id="0"/>
+      <w:r>
+        <w:rPr>
+          <w:b/>
+          <w:bCs/>
+          <w:color w:val="FF0000"/>
+        </w:rPr>
+        <w:t>15956</w:t>
+      </w:r>
+      <w:commentRangeEnd w:id="0"/>
+      <w:r>
+        <w:rPr>
+          <w:rStyle w:val="Rimandocommento"/>
+          <w:rFonts w:asciiTheme="minorHAnsi" w:eastAsiaTheme="minorHAnsi" w:hAnsiTheme="minorHAnsi" w:cstheme="minorBidi"/>
+          <w:spacing w:val="0"/>
+          <w:kern w:val="0"/>
+        </w:rPr>
+        <w:commentReference w:id="0"/>
+      </w:r>
+      <w:r>
+        <w:rPr>
+          <w:b/>
+          <w:bCs/>
+          <w:color w:val="FF0000"/>
+        </w:rPr>
+        <w:t>)</w:t>
       </w:r>
     </w:p>
     <w:p/>
     <w:p>
       <w:r>
-        <w:t>Epoca in qui vive: l</w:t>
-      </w:r>
-      <w:r>
-        <w:t>a contro riforma, chiesa cattolica molto severa, vengono creati il tribunale dell’inquisizione con il quale controllano tutti i fedeli ¡, soprattutto i più intellettuali, è il getto di Roma.</w:t>
-      </w:r>
-    </w:p>
-    <w:p>
-      <w:r>
-        <w:t>In Europa si sente la minaccia dell’impero ottomano che si avvicinano da est facendo incursioni nel mediterraneo.</w:t>
+        <w:t xml:space="preserve">Epoca in </w:t>
+      </w:r>
+      <w:commentRangeStart w:id="1"/>
+      <w:r>
+        <w:t>qui</w:t>
+      </w:r>
+      <w:commentRangeEnd w:id="1"/>
+      <w:r>
+        <w:rPr>
+          <w:rStyle w:val="Rimandocommento"/>
+        </w:rPr>
+        <w:commentReference w:id="1"/>
+      </w:r>
+      <w:r>
+        <w:t xml:space="preserve"> vive: l</w:t>
+      </w:r>
+      <w:r>
+        <w:t xml:space="preserve">a </w:t>
+      </w:r>
+      <w:commentRangeStart w:id="2"/>
+      <w:r>
+        <w:t>contro riforma</w:t>
+      </w:r>
+      <w:commentRangeEnd w:id="2"/>
+      <w:r>
+        <w:rPr>
+          <w:rStyle w:val="Rimandocommento"/>
+        </w:rPr>
+        <w:commentReference w:id="2"/>
+      </w:r>
+      <w:r>
+        <w:t xml:space="preserve">, chiesa cattolica molto severa, vengono creati il tribunale dell’inquisizione con il quale controllano tutti i fedeli ¡, soprattutto i più intellettuali, è il </w:t>
+      </w:r>
+      <w:commentRangeStart w:id="3"/>
+      <w:r>
+        <w:t>getto</w:t>
+      </w:r>
+      <w:commentRangeEnd w:id="3"/>
+      <w:r>
+        <w:rPr>
+          <w:rStyle w:val="Rimandocommento"/>
+        </w:rPr>
+        <w:commentReference w:id="3"/>
+      </w:r>
+      <w:r>
+        <w:t xml:space="preserve"> di Roma.</w:t>
+      </w:r>
+    </w:p>
+    <w:p>
+      <w:r>
+        <w:t xml:space="preserve">In Europa si sente la minaccia dell’impero </w:t>
+      </w:r>
+      <w:commentRangeStart w:id="4"/>
+      <w:r>
+        <w:t>ottomano</w:t>
+      </w:r>
+      <w:commentRangeEnd w:id="4"/>
+      <w:r>
+        <w:rPr>
+          <w:rStyle w:val="Rimandocommento"/>
+        </w:rPr>
+        <w:commentReference w:id="4"/>
+      </w:r>
+      <w:r>
+        <w:t xml:space="preserve"> che si avvicinano da est facendo incursioni nel mediterraneo.</w:t>
       </w:r>
     </w:p>
     <w:p>
@@ -87,7 +170,7 @@
                     </pic:cNvPicPr>
                   </pic:nvPicPr>
                   <pic:blipFill>
-                    <a:blip r:embed="rId6">
+                    <a:blip r:embed="rId10">
                       <a:extLst>
                         <a:ext uri="{28A0092B-C50C-407E-A947-70E740481C1C}">
                           <a14:useLocalDpi xmlns:a14="http://schemas.microsoft.com/office/drawing/2010/main" val="0"/>
@@ -138,7 +221,18 @@
     </w:p>
     <w:p>
       <w:r>
-        <w:t xml:space="preserve">In questo periodo nasce torquato tasso </w:t>
+        <w:t xml:space="preserve">In questo periodo nasce </w:t>
+      </w:r>
+      <w:commentRangeStart w:id="5"/>
+      <w:r>
+        <w:t xml:space="preserve">torquato tasso </w:t>
+      </w:r>
+      <w:commentRangeEnd w:id="5"/>
+      <w:r>
+        <w:rPr>
+          <w:rStyle w:val="Rimandocommento"/>
+        </w:rPr>
+        <w:commentReference w:id="5"/>
       </w:r>
     </w:p>
     <w:p>
@@ -190,7 +284,21 @@
         <w:t>È</w:t>
       </w:r>
       <w:r>
-        <w:t xml:space="preserve"> tormentato perché è credente in dio e nella chiesa cattolica, ma è pieno di sensi di </w:t>
+        <w:t xml:space="preserve"> tormentato perché è credente in </w:t>
+      </w:r>
+      <w:commentRangeStart w:id="6"/>
+      <w:r>
+        <w:t xml:space="preserve">dio </w:t>
+      </w:r>
+      <w:commentRangeEnd w:id="6"/>
+      <w:r>
+        <w:rPr>
+          <w:rStyle w:val="Rimandocommento"/>
+        </w:rPr>
+        <w:commentReference w:id="6"/>
+      </w:r>
+      <w:r>
+        <w:t xml:space="preserve">e nella chiesa cattolica, ma è pieno di sensi di </w:t>
       </w:r>
       <w:r>
         <w:t>colpa perché non vuole contraddire i dogmi della chiesa</w:t>
@@ -205,7 +313,21 @@
         </w:numPr>
       </w:pPr>
       <w:r>
-        <w:t>Si sentina perennemente spiato nelle corti.</w:t>
+        <w:t xml:space="preserve">Si </w:t>
+      </w:r>
+      <w:commentRangeStart w:id="7"/>
+      <w:r>
+        <w:t>sentina</w:t>
+      </w:r>
+      <w:commentRangeEnd w:id="7"/>
+      <w:r>
+        <w:rPr>
+          <w:rStyle w:val="Rimandocommento"/>
+        </w:rPr>
+        <w:commentReference w:id="7"/>
+      </w:r>
+      <w:r>
+        <w:t xml:space="preserve"> perennemente spiato nelle corti.</w:t>
       </w:r>
     </w:p>
     <w:p>
@@ -234,7 +356,21 @@
     </w:p>
     <w:p>
       <w:r>
-        <w:t>Tutto questo tormento si riversa nelle sue opere soprattutto nella “Gerusalemme recuperata”, la sua opera più importante.</w:t>
+        <w:t xml:space="preserve">Tutto questo tormento si riversa nelle sue opere soprattutto nella “Gerusalemme </w:t>
+      </w:r>
+      <w:commentRangeStart w:id="8"/>
+      <w:r>
+        <w:t>recuperata</w:t>
+      </w:r>
+      <w:commentRangeEnd w:id="8"/>
+      <w:r>
+        <w:rPr>
+          <w:rStyle w:val="Rimandocommento"/>
+        </w:rPr>
+        <w:commentReference w:id="8"/>
+      </w:r>
+      <w:r>
+        <w:t>”, la sua opera più importante.</w:t>
       </w:r>
     </w:p>
     <w:p/>
@@ -359,7 +495,7 @@
                     </pic:cNvPicPr>
                   </pic:nvPicPr>
                   <pic:blipFill>
-                    <a:blip r:embed="rId7">
+                    <a:blip r:embed="rId11">
                       <a:extLst>
                         <a:ext uri="{28A0092B-C50C-407E-A947-70E740481C1C}">
                           <a14:useLocalDpi xmlns:a14="http://schemas.microsoft.com/office/drawing/2010/main" val="0"/>
@@ -590,7 +726,21 @@
         <w:jc w:val="both"/>
       </w:pPr>
       <w:r>
-        <w:t>Parla della prima crociata nel 109.</w:t>
+        <w:t xml:space="preserve">Parla della prima crociata </w:t>
+      </w:r>
+      <w:commentRangeStart w:id="9"/>
+      <w:r>
+        <w:t>nel 109</w:t>
+      </w:r>
+      <w:commentRangeEnd w:id="9"/>
+      <w:r>
+        <w:rPr>
+          <w:rStyle w:val="Rimandocommento"/>
+        </w:rPr>
+        <w:commentReference w:id="9"/>
+      </w:r>
+      <w:r>
+        <w:t>.</w:t>
       </w:r>
     </w:p>
     <w:p>
@@ -637,7 +787,21 @@
         <w:jc w:val="both"/>
       </w:pPr>
       <w:r>
-        <w:t>Quando vengono liberati possono tornare a combattere e assaltano le mura di Gerusalemme con una enorme machina da guerra, si scatenano battaglie e duelli fino alla vittoria finale cristiana.</w:t>
+        <w:t xml:space="preserve">Quando vengono liberati possono tornare a combattere e assaltano le mura di Gerusalemme con una enorme </w:t>
+      </w:r>
+      <w:commentRangeStart w:id="10"/>
+      <w:r>
+        <w:t>machina</w:t>
+      </w:r>
+      <w:commentRangeEnd w:id="10"/>
+      <w:r>
+        <w:rPr>
+          <w:rStyle w:val="Rimandocommento"/>
+        </w:rPr>
+        <w:commentReference w:id="10"/>
+      </w:r>
+      <w:r>
+        <w:t xml:space="preserve"> da guerra, si scatenano battaglie e duelli fino alla vittoria finale cristiana.</w:t>
       </w:r>
     </w:p>
     <w:p>
@@ -705,7 +869,35 @@
         </w:numPr>
       </w:pPr>
       <w:r>
-        <w:t>Perché è interessante per gli ascoltatori del tempo: tutti avevano paura di un attacco dei Turchi, ascoltare una storia in cui i mussulmani vengono sconfitti e confortate, consolatorio.</w:t>
+        <w:t xml:space="preserve">Perché è interessante per gli ascoltatori del tempo: tutti avevano paura di un attacco dei Turchi, ascoltare una storia in cui i </w:t>
+      </w:r>
+      <w:commentRangeStart w:id="11"/>
+      <w:r>
+        <w:t>mussulmani</w:t>
+      </w:r>
+      <w:commentRangeEnd w:id="11"/>
+      <w:r>
+        <w:rPr>
+          <w:rStyle w:val="Rimandocommento"/>
+        </w:rPr>
+        <w:commentReference w:id="11"/>
+      </w:r>
+      <w:r>
+        <w:t xml:space="preserve"> vengono sconfitti </w:t>
+      </w:r>
+      <w:commentRangeStart w:id="12"/>
+      <w:r>
+        <w:t>e</w:t>
+      </w:r>
+      <w:commentRangeEnd w:id="12"/>
+      <w:r>
+        <w:rPr>
+          <w:rStyle w:val="Rimandocommento"/>
+        </w:rPr>
+        <w:commentReference w:id="12"/>
+      </w:r>
+      <w:r>
+        <w:t xml:space="preserve"> confortate, consolatorio.</w:t>
       </w:r>
     </w:p>
     <w:p>
@@ -752,7 +944,21 @@
         </w:numPr>
       </w:pPr>
       <w:r>
-        <w:t xml:space="preserve">Tasso non sceglie il romando cavalleresco dei tempi di Carlo Magno, ma ricalca l’epica </w:t>
+        <w:t xml:space="preserve">Tasso non sceglie il </w:t>
+      </w:r>
+      <w:commentRangeStart w:id="13"/>
+      <w:r>
+        <w:t>romando</w:t>
+      </w:r>
+      <w:commentRangeEnd w:id="13"/>
+      <w:r>
+        <w:rPr>
+          <w:rStyle w:val="Rimandocommento"/>
+        </w:rPr>
+        <w:commentReference w:id="13"/>
+      </w:r>
+      <w:r>
+        <w:t xml:space="preserve"> cavalleresco dei tempi di Carlo Magno, ma ricalca l’epica </w:t>
       </w:r>
       <w:r>
         <w:t>classica (</w:t>
@@ -1170,6 +1376,292 @@
     </w:sectPr>
   </w:body>
 </w:document>
+</file>
+
+<file path=word/comments.xml><?xml version="1.0" encoding="utf-8"?>
+<w:comments xmlns:wpc="http://schemas.microsoft.com/office/word/2010/wordprocessingCanvas" xmlns:cx="http://schemas.microsoft.com/office/drawing/2014/chartex" xmlns:cx1="http://schemas.microsoft.com/office/drawing/2015/9/8/chartex" xmlns:cx2="http://schemas.microsoft.com/office/drawing/2015/10/21/chartex" xmlns:cx3="http://schemas.microsoft.com/office/drawing/2016/5/9/chartex" xmlns:cx4="http://schemas.microsoft.com/office/drawing/2016/5/10/chartex" xmlns:cx5="http://schemas.microsoft.com/office/drawing/2016/5/11/chartex" xmlns:cx6="http://schemas.microsoft.com/office/drawing/2016/5/12/chartex" xmlns:cx7="http://schemas.microsoft.com/office/drawing/2016/5/13/chartex" xmlns:cx8="http://schemas.microsoft.com/office/drawing/2016/5/14/chartex" xmlns:mc="http://schemas.openxmlformats.org/markup-compatibility/2006" xmlns:aink="http://schemas.microsoft.com/office/drawing/2016/ink" xmlns:am3d="http://schemas.microsoft.com/office/drawing/2017/model3d" xmlns:o="urn:schemas-microsoft-com:office:office" xmlns:oel="http://schemas.microsoft.com/office/2019/extlst" xmlns:r="http://schemas.openxmlformats.org/officeDocument/2006/relationships" xmlns:m="http://schemas.openxmlformats.org/officeDocument/2006/math" xmlns:v="urn:schemas-microsoft-com:vml" xmlns:wp14="http://schemas.microsoft.com/office/word/2010/wordprocessingDrawing" xmlns:wp="http://schemas.openxmlformats.org/drawingml/2006/wordprocessingDrawing" xmlns:w10="urn:schemas-microsoft-com:office:word" xmlns:w="http://schemas.openxmlformats.org/wordprocessingml/2006/main" xmlns:w14="http://schemas.microsoft.com/office/word/2010/wordml" xmlns:w15="http://schemas.microsoft.com/office/word/2012/wordml" xmlns:w16cex="http://schemas.microsoft.com/office/word/2018/wordml/cex" xmlns:w16cid="http://schemas.microsoft.com/office/word/2016/wordml/cid" xmlns:w16="http://schemas.microsoft.com/office/word/2018/wordml" xmlns:w16sdtdh="http://schemas.microsoft.com/office/word/2020/wordml/sdtdatahash" xmlns:w16se="http://schemas.microsoft.com/office/word/2015/wordml/symex" xmlns:wpg="http://schemas.microsoft.com/office/word/2010/wordprocessingGroup" xmlns:wpi="http://schemas.microsoft.com/office/word/2010/wordprocessingInk" xmlns:wne="http://schemas.microsoft.com/office/word/2006/wordml" xmlns:wps="http://schemas.microsoft.com/office/word/2010/wordprocessingShape" mc:Ignorable="w14 w15 w16se w16cid w16 w16cex w16sdtdh wp14">
+  <w:comment w:id="0" w:author="nina quarenghi" w:date="2022-11-22T18:49:00Z" w:initials="nq">
+    <w:p>
+      <w:pPr>
+        <w:pStyle w:val="Testocommento"/>
+      </w:pPr>
+      <w:r>
+        <w:rPr>
+          <w:rStyle w:val="Rimandocommento"/>
+        </w:rPr>
+        <w:annotationRef/>
+      </w:r>
+      <w:r>
+        <w:t>Una data un po’ futuristica</w:t>
+      </w:r>
+    </w:p>
+  </w:comment>
+  <w:comment w:id="1" w:author="nina quarenghi" w:date="2022-11-22T18:49:00Z" w:initials="nq">
+    <w:p>
+      <w:pPr>
+        <w:pStyle w:val="Testocommento"/>
+      </w:pPr>
+      <w:r>
+        <w:rPr>
+          <w:rStyle w:val="Rimandocommento"/>
+        </w:rPr>
+        <w:annotationRef/>
+      </w:r>
+      <w:r>
+        <w:t>cui</w:t>
+      </w:r>
+    </w:p>
+  </w:comment>
+  <w:comment w:id="2" w:author="nina quarenghi" w:date="2022-11-22T18:49:00Z" w:initials="nq">
+    <w:p>
+      <w:pPr>
+        <w:pStyle w:val="Testocommento"/>
+      </w:pPr>
+      <w:r>
+        <w:rPr>
+          <w:rStyle w:val="Rimandocommento"/>
+        </w:rPr>
+        <w:annotationRef/>
+      </w:r>
+      <w:r>
+        <w:t>Controriforma</w:t>
+      </w:r>
+    </w:p>
+  </w:comment>
+  <w:comment w:id="3" w:author="nina quarenghi" w:date="2022-11-22T18:50:00Z" w:initials="nq">
+    <w:p>
+      <w:pPr>
+        <w:pStyle w:val="Testocommento"/>
+      </w:pPr>
+      <w:r>
+        <w:rPr>
+          <w:rStyle w:val="Rimandocommento"/>
+        </w:rPr>
+        <w:annotationRef/>
+      </w:r>
+      <w:r>
+        <w:t>ghetto</w:t>
+      </w:r>
+    </w:p>
+  </w:comment>
+  <w:comment w:id="4" w:author="nina quarenghi" w:date="2022-11-22T18:50:00Z" w:initials="nq">
+    <w:p>
+      <w:pPr>
+        <w:pStyle w:val="Testocommento"/>
+      </w:pPr>
+      <w:r>
+        <w:rPr>
+          <w:rStyle w:val="Rimandocommento"/>
+        </w:rPr>
+        <w:annotationRef/>
+      </w:r>
+      <w:r>
+        <w:t>dei Turchi che si avvicinano</w:t>
+      </w:r>
+    </w:p>
+  </w:comment>
+  <w:comment w:id="5" w:author="nina quarenghi" w:date="2022-11-22T18:51:00Z" w:initials="nq">
+    <w:p>
+      <w:pPr>
+        <w:pStyle w:val="Testocommento"/>
+      </w:pPr>
+      <w:r>
+        <w:rPr>
+          <w:rStyle w:val="Rimandocommento"/>
+        </w:rPr>
+        <w:annotationRef/>
+      </w:r>
+      <w:r>
+        <w:t>Attenzione alle maiuscole, almeno per i nomi propri</w:t>
+      </w:r>
+    </w:p>
+  </w:comment>
+  <w:comment w:id="6" w:author="nina quarenghi" w:date="2022-11-22T18:52:00Z" w:initials="nq">
+    <w:p>
+      <w:pPr>
+        <w:pStyle w:val="Testocommento"/>
+      </w:pPr>
+      <w:r>
+        <w:rPr>
+          <w:rStyle w:val="Rimandocommento"/>
+        </w:rPr>
+        <w:annotationRef/>
+      </w:r>
+      <w:r>
+        <w:t>Dio</w:t>
+      </w:r>
+    </w:p>
+  </w:comment>
+  <w:comment w:id="7" w:author="nina quarenghi" w:date="2022-11-22T18:52:00Z" w:initials="nq">
+    <w:p>
+      <w:pPr>
+        <w:pStyle w:val="Testocommento"/>
+      </w:pPr>
+      <w:r>
+        <w:rPr>
+          <w:rStyle w:val="Rimandocommento"/>
+        </w:rPr>
+        <w:annotationRef/>
+      </w:r>
+      <w:r>
+        <w:t>sentiva</w:t>
+      </w:r>
+    </w:p>
+  </w:comment>
+  <w:comment w:id="8" w:author="nina quarenghi" w:date="2022-11-22T18:53:00Z" w:initials="nq">
+    <w:p>
+      <w:pPr>
+        <w:pStyle w:val="Testocommento"/>
+      </w:pPr>
+      <w:r>
+        <w:rPr>
+          <w:rStyle w:val="Rimandocommento"/>
+        </w:rPr>
+        <w:annotationRef/>
+      </w:r>
+      <w:r>
+        <w:t>liberata</w:t>
+      </w:r>
+    </w:p>
+  </w:comment>
+  <w:comment w:id="9" w:author="nina quarenghi" w:date="2022-11-22T20:25:00Z" w:initials="nq">
+    <w:p>
+      <w:pPr>
+        <w:pStyle w:val="Testocommento"/>
+      </w:pPr>
+      <w:r>
+        <w:rPr>
+          <w:rStyle w:val="Rimandocommento"/>
+        </w:rPr>
+        <w:annotationRef/>
+      </w:r>
+      <w:r>
+        <w:t>1099</w:t>
+      </w:r>
+    </w:p>
+  </w:comment>
+  <w:comment w:id="10" w:author="nina quarenghi" w:date="2022-11-22T20:26:00Z" w:initials="nq">
+    <w:p>
+      <w:pPr>
+        <w:pStyle w:val="Testocommento"/>
+      </w:pPr>
+      <w:r>
+        <w:rPr>
+          <w:rStyle w:val="Rimandocommento"/>
+        </w:rPr>
+        <w:annotationRef/>
+      </w:r>
+      <w:r>
+        <w:t>macchina</w:t>
+      </w:r>
+    </w:p>
+  </w:comment>
+  <w:comment w:id="11" w:author="nina quarenghi" w:date="2022-11-22T20:26:00Z" w:initials="nq">
+    <w:p>
+      <w:pPr>
+        <w:pStyle w:val="Testocommento"/>
+      </w:pPr>
+      <w:r>
+        <w:rPr>
+          <w:rStyle w:val="Rimandocommento"/>
+        </w:rPr>
+        <w:annotationRef/>
+      </w:r>
+      <w:r>
+        <w:t>musulmani</w:t>
+      </w:r>
+    </w:p>
+  </w:comment>
+  <w:comment w:id="12" w:author="nina quarenghi" w:date="2022-11-22T20:26:00Z" w:initials="nq">
+    <w:p>
+      <w:pPr>
+        <w:pStyle w:val="Testocommento"/>
+      </w:pPr>
+      <w:r>
+        <w:rPr>
+          <w:rStyle w:val="Rimandocommento"/>
+        </w:rPr>
+        <w:annotationRef/>
+      </w:r>
+      <w:r>
+        <w:t>è</w:t>
+      </w:r>
+    </w:p>
+  </w:comment>
+  <w:comment w:id="13" w:author="nina quarenghi" w:date="2022-11-22T20:27:00Z" w:initials="nq">
+    <w:p>
+      <w:pPr>
+        <w:pStyle w:val="Testocommento"/>
+      </w:pPr>
+      <w:r>
+        <w:rPr>
+          <w:rStyle w:val="Rimandocommento"/>
+        </w:rPr>
+        <w:annotationRef/>
+      </w:r>
+      <w:r>
+        <w:t>romanzo</w:t>
+      </w:r>
+    </w:p>
+  </w:comment>
+</w:comments>
+</file>
+
+<file path=word/commentsExtended.xml><?xml version="1.0" encoding="utf-8"?>
+<w15:commentsEx xmlns:wpc="http://schemas.microsoft.com/office/word/2010/wordprocessingCanvas" xmlns:cx="http://schemas.microsoft.com/office/drawing/2014/chartex" xmlns:cx1="http://schemas.microsoft.com/office/drawing/2015/9/8/chartex" xmlns:cx2="http://schemas.microsoft.com/office/drawing/2015/10/21/chartex" xmlns:cx3="http://schemas.microsoft.com/office/drawing/2016/5/9/chartex" xmlns:cx4="http://schemas.microsoft.com/office/drawing/2016/5/10/chartex" xmlns:cx5="http://schemas.microsoft.com/office/drawing/2016/5/11/chartex" xmlns:cx6="http://schemas.microsoft.com/office/drawing/2016/5/12/chartex" xmlns:cx7="http://schemas.microsoft.com/office/drawing/2016/5/13/chartex" xmlns:cx8="http://schemas.microsoft.com/office/drawing/2016/5/14/chartex" xmlns:mc="http://schemas.openxmlformats.org/markup-compatibility/2006" xmlns:aink="http://schemas.microsoft.com/office/drawing/2016/ink" xmlns:am3d="http://schemas.microsoft.com/office/drawing/2017/model3d" xmlns:o="urn:schemas-microsoft-com:office:office" xmlns:oel="http://schemas.microsoft.com/office/2019/extlst" xmlns:r="http://schemas.openxmlformats.org/officeDocument/2006/relationships" xmlns:m="http://schemas.openxmlformats.org/officeDocument/2006/math" xmlns:v="urn:schemas-microsoft-com:vml" xmlns:wp14="http://schemas.microsoft.com/office/word/2010/wordprocessingDrawing" xmlns:wp="http://schemas.openxmlformats.org/drawingml/2006/wordprocessingDrawing" xmlns:w10="urn:schemas-microsoft-com:office:word" xmlns:w="http://schemas.openxmlformats.org/wordprocessingml/2006/main" xmlns:w14="http://schemas.microsoft.com/office/word/2010/wordml" xmlns:w15="http://schemas.microsoft.com/office/word/2012/wordml" xmlns:w16cex="http://schemas.microsoft.com/office/word/2018/wordml/cex" xmlns:w16cid="http://schemas.microsoft.com/office/word/2016/wordml/cid" xmlns:w16="http://schemas.microsoft.com/office/word/2018/wordml" xmlns:w16sdtdh="http://schemas.microsoft.com/office/word/2020/wordml/sdtdatahash" xmlns:w16se="http://schemas.microsoft.com/office/word/2015/wordml/symex" xmlns:wpg="http://schemas.microsoft.com/office/word/2010/wordprocessingGroup" xmlns:wpi="http://schemas.microsoft.com/office/word/2010/wordprocessingInk" xmlns:wne="http://schemas.microsoft.com/office/word/2006/wordml" xmlns:wps="http://schemas.microsoft.com/office/word/2010/wordprocessingShape" mc:Ignorable="w14 w15 w16se w16cid w16 w16cex w16sdtdh wp14">
+  <w15:commentEx w15:paraId="0AB66D67" w15:done="0"/>
+  <w15:commentEx w15:paraId="1BAB165A" w15:done="0"/>
+  <w15:commentEx w15:paraId="27079D19" w15:done="0"/>
+  <w15:commentEx w15:paraId="006FC9D4" w15:done="0"/>
+  <w15:commentEx w15:paraId="08743126" w15:done="0"/>
+  <w15:commentEx w15:paraId="4CEEEB9A" w15:done="0"/>
+  <w15:commentEx w15:paraId="4ABD74DF" w15:done="0"/>
+  <w15:commentEx w15:paraId="04B3008F" w15:done="0"/>
+  <w15:commentEx w15:paraId="047FA363" w15:done="0"/>
+  <w15:commentEx w15:paraId="264DC9CB" w15:done="0"/>
+  <w15:commentEx w15:paraId="4D8FAB43" w15:done="0"/>
+  <w15:commentEx w15:paraId="51C8D05E" w15:done="0"/>
+  <w15:commentEx w15:paraId="026F9F1A" w15:done="0"/>
+  <w15:commentEx w15:paraId="4FF202DD" w15:done="0"/>
+</w15:commentsEx>
+</file>
+
+<file path=word/commentsExtensible.xml><?xml version="1.0" encoding="utf-8"?>
+<w16cex:commentsExtensible xmlns:wpc="http://schemas.microsoft.com/office/word/2010/wordprocessingCanvas" xmlns:cx="http://schemas.microsoft.com/office/drawing/2014/chartex" xmlns:cx1="http://schemas.microsoft.com/office/drawing/2015/9/8/chartex" xmlns:cx2="http://schemas.microsoft.com/office/drawing/2015/10/21/chartex" xmlns:cx3="http://schemas.microsoft.com/office/drawing/2016/5/9/chartex" xmlns:cx4="http://schemas.microsoft.com/office/drawing/2016/5/10/chartex" xmlns:cx5="http://schemas.microsoft.com/office/drawing/2016/5/11/chartex" xmlns:cx6="http://schemas.microsoft.com/office/drawing/2016/5/12/chartex" xmlns:cx7="http://schemas.microsoft.com/office/drawing/2016/5/13/chartex" xmlns:cx8="http://schemas.microsoft.com/office/drawing/2016/5/14/chartex" xmlns:mc="http://schemas.openxmlformats.org/markup-compatibility/2006" xmlns:aink="http://schemas.microsoft.com/office/drawing/2016/ink" xmlns:am3d="http://schemas.microsoft.com/office/drawing/2017/model3d" xmlns:o="urn:schemas-microsoft-com:office:office" xmlns:oel="http://schemas.microsoft.com/office/2019/extlst" xmlns:r="http://schemas.openxmlformats.org/officeDocument/2006/relationships" xmlns:m="http://schemas.openxmlformats.org/officeDocument/2006/math" xmlns:v="urn:schemas-microsoft-com:vml" xmlns:wp14="http://schemas.microsoft.com/office/word/2010/wordprocessingDrawing" xmlns:wp="http://schemas.openxmlformats.org/drawingml/2006/wordprocessingDrawing" xmlns:w10="urn:schemas-microsoft-com:office:word" xmlns:w="http://schemas.openxmlformats.org/wordprocessingml/2006/main" xmlns:w14="http://schemas.microsoft.com/office/word/2010/wordml" xmlns:w15="http://schemas.microsoft.com/office/word/2012/wordml" xmlns:w16cex="http://schemas.microsoft.com/office/word/2018/wordml/cex" xmlns:w16cid="http://schemas.microsoft.com/office/word/2016/wordml/cid" xmlns:w16="http://schemas.microsoft.com/office/word/2018/wordml" xmlns:w16sdtdh="http://schemas.microsoft.com/office/word/2020/wordml/sdtdatahash" xmlns:w16se="http://schemas.microsoft.com/office/word/2015/wordml/symex" xmlns:wpg="http://schemas.microsoft.com/office/word/2010/wordprocessingGroup" xmlns:wpi="http://schemas.microsoft.com/office/word/2010/wordprocessingInk" xmlns:wne="http://schemas.microsoft.com/office/word/2006/wordml" xmlns:wps="http://schemas.microsoft.com/office/word/2010/wordprocessingShape" mc:Ignorable="w14 w15 w16se w16cid w16 w16cex w16sdtdh wp14">
+  <w16cex:commentExtensible w16cex:durableId="2727983D" w16cex:dateUtc="2022-11-22T17:49:00Z"/>
+  <w16cex:commentExtensible w16cex:durableId="2727981F" w16cex:dateUtc="2022-11-22T17:49:00Z"/>
+  <w16cex:commentExtensible w16cex:durableId="2727982B" w16cex:dateUtc="2022-11-22T17:49:00Z"/>
+  <w16cex:commentExtensible w16cex:durableId="27279864" w16cex:dateUtc="2022-11-22T17:50:00Z"/>
+  <w16cex:commentExtensible w16cex:durableId="27279875" w16cex:dateUtc="2022-11-22T17:50:00Z"/>
+  <w16cex:commentExtensible w16cex:durableId="272798AE" w16cex:dateUtc="2022-11-22T17:51:00Z"/>
+  <w16cex:commentExtensible w16cex:durableId="272798DF" w16cex:dateUtc="2022-11-22T17:52:00Z"/>
+  <w16cex:commentExtensible w16cex:durableId="272798F6" w16cex:dateUtc="2022-11-22T17:52:00Z"/>
+  <w16cex:commentExtensible w16cex:durableId="27279911" w16cex:dateUtc="2022-11-22T17:53:00Z"/>
+  <w16cex:commentExtensible w16cex:durableId="2727AECD" w16cex:dateUtc="2022-11-22T19:25:00Z"/>
+  <w16cex:commentExtensible w16cex:durableId="2727AEEC" w16cex:dateUtc="2022-11-22T19:26:00Z"/>
+  <w16cex:commentExtensible w16cex:durableId="2727AF13" w16cex:dateUtc="2022-11-22T19:26:00Z"/>
+  <w16cex:commentExtensible w16cex:durableId="2727AF09" w16cex:dateUtc="2022-11-22T19:26:00Z"/>
+  <w16cex:commentExtensible w16cex:durableId="2727AF2A" w16cex:dateUtc="2022-11-22T19:27:00Z"/>
+</w16cex:commentsExtensible>
+</file>
+
+<file path=word/commentsIds.xml><?xml version="1.0" encoding="utf-8"?>
+<w16cid:commentsIds xmlns:wpc="http://schemas.microsoft.com/office/word/2010/wordprocessingCanvas" xmlns:cx="http://schemas.microsoft.com/office/drawing/2014/chartex" xmlns:cx1="http://schemas.microsoft.com/office/drawing/2015/9/8/chartex" xmlns:cx2="http://schemas.microsoft.com/office/drawing/2015/10/21/chartex" xmlns:cx3="http://schemas.microsoft.com/office/drawing/2016/5/9/chartex" xmlns:cx4="http://schemas.microsoft.com/office/drawing/2016/5/10/chartex" xmlns:cx5="http://schemas.microsoft.com/office/drawing/2016/5/11/chartex" xmlns:cx6="http://schemas.microsoft.com/office/drawing/2016/5/12/chartex" xmlns:cx7="http://schemas.microsoft.com/office/drawing/2016/5/13/chartex" xmlns:cx8="http://schemas.microsoft.com/office/drawing/2016/5/14/chartex" xmlns:mc="http://schemas.openxmlformats.org/markup-compatibility/2006" xmlns:aink="http://schemas.microsoft.com/office/drawing/2016/ink" xmlns:am3d="http://schemas.microsoft.com/office/drawing/2017/model3d" xmlns:o="urn:schemas-microsoft-com:office:office" xmlns:oel="http://schemas.microsoft.com/office/2019/extlst" xmlns:r="http://schemas.openxmlformats.org/officeDocument/2006/relationships" xmlns:m="http://schemas.openxmlformats.org/officeDocument/2006/math" xmlns:v="urn:schemas-microsoft-com:vml" xmlns:wp14="http://schemas.microsoft.com/office/word/2010/wordprocessingDrawing" xmlns:wp="http://schemas.openxmlformats.org/drawingml/2006/wordprocessingDrawing" xmlns:w10="urn:schemas-microsoft-com:office:word" xmlns:w="http://schemas.openxmlformats.org/wordprocessingml/2006/main" xmlns:w14="http://schemas.microsoft.com/office/word/2010/wordml" xmlns:w15="http://schemas.microsoft.com/office/word/2012/wordml" xmlns:w16cex="http://schemas.microsoft.com/office/word/2018/wordml/cex" xmlns:w16cid="http://schemas.microsoft.com/office/word/2016/wordml/cid" xmlns:w16="http://schemas.microsoft.com/office/word/2018/wordml" xmlns:w16sdtdh="http://schemas.microsoft.com/office/word/2020/wordml/sdtdatahash" xmlns:w16se="http://schemas.microsoft.com/office/word/2015/wordml/symex" xmlns:wpg="http://schemas.microsoft.com/office/word/2010/wordprocessingGroup" xmlns:wpi="http://schemas.microsoft.com/office/word/2010/wordprocessingInk" xmlns:wne="http://schemas.microsoft.com/office/word/2006/wordml" xmlns:wps="http://schemas.microsoft.com/office/word/2010/wordprocessingShape" mc:Ignorable="w14 w15 w16se w16cid w16 w16cex w16sdtdh wp14">
+  <w16cid:commentId w16cid:paraId="0AB66D67" w16cid:durableId="2727983D"/>
+  <w16cid:commentId w16cid:paraId="1BAB165A" w16cid:durableId="2727981F"/>
+  <w16cid:commentId w16cid:paraId="27079D19" w16cid:durableId="2727982B"/>
+  <w16cid:commentId w16cid:paraId="006FC9D4" w16cid:durableId="27279864"/>
+  <w16cid:commentId w16cid:paraId="08743126" w16cid:durableId="27279875"/>
+  <w16cid:commentId w16cid:paraId="4CEEEB9A" w16cid:durableId="272798AE"/>
+  <w16cid:commentId w16cid:paraId="4ABD74DF" w16cid:durableId="272798DF"/>
+  <w16cid:commentId w16cid:paraId="04B3008F" w16cid:durableId="272798F6"/>
+  <w16cid:commentId w16cid:paraId="047FA363" w16cid:durableId="27279911"/>
+  <w16cid:commentId w16cid:paraId="264DC9CB" w16cid:durableId="2727AECD"/>
+  <w16cid:commentId w16cid:paraId="4D8FAB43" w16cid:durableId="2727AEEC"/>
+  <w16cid:commentId w16cid:paraId="51C8D05E" w16cid:durableId="2727AF13"/>
+  <w16cid:commentId w16cid:paraId="026F9F1A" w16cid:durableId="2727AF09"/>
+  <w16cid:commentId w16cid:paraId="4FF202DD" w16cid:durableId="2727AF2A"/>
+</w16cid:commentsIds>
 </file>
 
 <file path=word/numbering.xml><?xml version="1.0" encoding="utf-8"?>
@@ -1998,6 +2490,14 @@
     <w:abstractNumId w:val="3"/>
   </w:num>
 </w:numbering>
+</file>
+
+<file path=word/people.xml><?xml version="1.0" encoding="utf-8"?>
+<w15:people xmlns:wpc="http://schemas.microsoft.com/office/word/2010/wordprocessingCanvas" xmlns:cx="http://schemas.microsoft.com/office/drawing/2014/chartex" xmlns:cx1="http://schemas.microsoft.com/office/drawing/2015/9/8/chartex" xmlns:cx2="http://schemas.microsoft.com/office/drawing/2015/10/21/chartex" xmlns:cx3="http://schemas.microsoft.com/office/drawing/2016/5/9/chartex" xmlns:cx4="http://schemas.microsoft.com/office/drawing/2016/5/10/chartex" xmlns:cx5="http://schemas.microsoft.com/office/drawing/2016/5/11/chartex" xmlns:cx6="http://schemas.microsoft.com/office/drawing/2016/5/12/chartex" xmlns:cx7="http://schemas.microsoft.com/office/drawing/2016/5/13/chartex" xmlns:cx8="http://schemas.microsoft.com/office/drawing/2016/5/14/chartex" xmlns:mc="http://schemas.openxmlformats.org/markup-compatibility/2006" xmlns:aink="http://schemas.microsoft.com/office/drawing/2016/ink" xmlns:am3d="http://schemas.microsoft.com/office/drawing/2017/model3d" xmlns:o="urn:schemas-microsoft-com:office:office" xmlns:oel="http://schemas.microsoft.com/office/2019/extlst" xmlns:r="http://schemas.openxmlformats.org/officeDocument/2006/relationships" xmlns:m="http://schemas.openxmlformats.org/officeDocument/2006/math" xmlns:v="urn:schemas-microsoft-com:vml" xmlns:wp14="http://schemas.microsoft.com/office/word/2010/wordprocessingDrawing" xmlns:wp="http://schemas.openxmlformats.org/drawingml/2006/wordprocessingDrawing" xmlns:w10="urn:schemas-microsoft-com:office:word" xmlns:w="http://schemas.openxmlformats.org/wordprocessingml/2006/main" xmlns:w14="http://schemas.microsoft.com/office/word/2010/wordml" xmlns:w15="http://schemas.microsoft.com/office/word/2012/wordml" xmlns:w16cex="http://schemas.microsoft.com/office/word/2018/wordml/cex" xmlns:w16cid="http://schemas.microsoft.com/office/word/2016/wordml/cid" xmlns:w16="http://schemas.microsoft.com/office/word/2018/wordml" xmlns:w16sdtdh="http://schemas.microsoft.com/office/word/2020/wordml/sdtdatahash" xmlns:w16se="http://schemas.microsoft.com/office/word/2015/wordml/symex" xmlns:wpg="http://schemas.microsoft.com/office/word/2010/wordprocessingGroup" xmlns:wpi="http://schemas.microsoft.com/office/word/2010/wordprocessingInk" xmlns:wne="http://schemas.microsoft.com/office/word/2006/wordml" xmlns:wps="http://schemas.microsoft.com/office/word/2010/wordprocessingShape" mc:Ignorable="w14 w15 w16se w16cid w16 w16cex w16sdtdh wp14">
+  <w15:person w15:author="nina quarenghi">
+    <w15:presenceInfo w15:providerId="Windows Live" w15:userId="d272c365e9ab9dbb"/>
+  </w15:person>
+</w15:people>
 </file>
 
 <file path=word/styles.xml><?xml version="1.0" encoding="utf-8"?>
@@ -2577,6 +3077,84 @@
       <w:szCs w:val="32"/>
     </w:rPr>
   </w:style>
+  <w:style w:type="paragraph" w:styleId="Revisione">
+    <w:name w:val="Revision"/>
+    <w:hidden/>
+    <w:uiPriority w:val="99"/>
+    <w:semiHidden/>
+    <w:rsid w:val="000E3CC3"/>
+    <w:pPr>
+      <w:spacing w:after="0" w:line="240" w:lineRule="auto"/>
+    </w:pPr>
+  </w:style>
+  <w:style w:type="character" w:styleId="Rimandocommento">
+    <w:name w:val="annotation reference"/>
+    <w:basedOn w:val="Carpredefinitoparagrafo"/>
+    <w:uiPriority w:val="99"/>
+    <w:semiHidden/>
+    <w:unhideWhenUsed/>
+    <w:rsid w:val="000E3CC3"/>
+    <w:rPr>
+      <w:sz w:val="16"/>
+      <w:szCs w:val="16"/>
+    </w:rPr>
+  </w:style>
+  <w:style w:type="paragraph" w:styleId="Testocommento">
+    <w:name w:val="annotation text"/>
+    <w:basedOn w:val="Normale"/>
+    <w:link w:val="TestocommentoCarattere"/>
+    <w:uiPriority w:val="99"/>
+    <w:semiHidden/>
+    <w:unhideWhenUsed/>
+    <w:rsid w:val="000E3CC3"/>
+    <w:pPr>
+      <w:spacing w:line="240" w:lineRule="auto"/>
+    </w:pPr>
+    <w:rPr>
+      <w:sz w:val="20"/>
+      <w:szCs w:val="20"/>
+    </w:rPr>
+  </w:style>
+  <w:style w:type="character" w:customStyle="1" w:styleId="TestocommentoCarattere">
+    <w:name w:val="Testo commento Carattere"/>
+    <w:basedOn w:val="Carpredefinitoparagrafo"/>
+    <w:link w:val="Testocommento"/>
+    <w:uiPriority w:val="99"/>
+    <w:semiHidden/>
+    <w:rsid w:val="000E3CC3"/>
+    <w:rPr>
+      <w:sz w:val="20"/>
+      <w:szCs w:val="20"/>
+    </w:rPr>
+  </w:style>
+  <w:style w:type="paragraph" w:styleId="Soggettocommento">
+    <w:name w:val="annotation subject"/>
+    <w:basedOn w:val="Testocommento"/>
+    <w:next w:val="Testocommento"/>
+    <w:link w:val="SoggettocommentoCarattere"/>
+    <w:uiPriority w:val="99"/>
+    <w:semiHidden/>
+    <w:unhideWhenUsed/>
+    <w:rsid w:val="000E3CC3"/>
+    <w:rPr>
+      <w:b/>
+      <w:bCs/>
+    </w:rPr>
+  </w:style>
+  <w:style w:type="character" w:customStyle="1" w:styleId="SoggettocommentoCarattere">
+    <w:name w:val="Soggetto commento Carattere"/>
+    <w:basedOn w:val="TestocommentoCarattere"/>
+    <w:link w:val="Soggettocommento"/>
+    <w:uiPriority w:val="99"/>
+    <w:semiHidden/>
+    <w:rsid w:val="000E3CC3"/>
+    <w:rPr>
+      <w:b/>
+      <w:bCs/>
+      <w:sz w:val="20"/>
+      <w:szCs w:val="20"/>
+    </w:rPr>
+  </w:style>
 </w:styles>
 </file>
 
